--- a/Specifiche/Specifica_TIW.docx
+++ b/Specifiche/Specifica_TIW.docx
@@ -5,6 +5,7 @@
     <w:p>
       <w:pPr>
         <w:pStyle w:val="Default"/>
+        <w:spacing w:line="360" w:lineRule="auto"/>
         <w:rPr>
           <w:sz w:val="34"/>
           <w:szCs w:val="34"/>
@@ -23,6 +24,7 @@
     <w:p>
       <w:pPr>
         <w:pStyle w:val="Default"/>
+        <w:spacing w:line="360" w:lineRule="auto"/>
         <w:rPr>
           <w:sz w:val="22"/>
           <w:szCs w:val="22"/>
@@ -119,6 +121,7 @@
     <w:p>
       <w:pPr>
         <w:pStyle w:val="Default"/>
+        <w:spacing w:line="360" w:lineRule="auto"/>
         <w:rPr>
           <w:sz w:val="34"/>
           <w:szCs w:val="34"/>
@@ -137,6 +140,7 @@
     <w:p>
       <w:pPr>
         <w:pStyle w:val="Default"/>
+        <w:spacing w:line="360" w:lineRule="auto"/>
         <w:rPr>
           <w:sz w:val="22"/>
           <w:szCs w:val="22"/>
@@ -153,7 +157,7 @@
     <w:p>
       <w:pPr>
         <w:pStyle w:val="Default"/>
-        <w:spacing w:after="53"/>
+        <w:spacing w:after="53" w:line="360" w:lineRule="auto"/>
         <w:rPr>
           <w:sz w:val="22"/>
           <w:szCs w:val="22"/>
@@ -186,6 +190,7 @@
     <w:p>
       <w:pPr>
         <w:pStyle w:val="Default"/>
+        <w:spacing w:line="360" w:lineRule="auto"/>
         <w:rPr>
           <w:sz w:val="22"/>
           <w:szCs w:val="22"/>
@@ -202,6 +207,7 @@
     <w:p>
       <w:pPr>
         <w:pStyle w:val="Default"/>
+        <w:spacing w:line="360" w:lineRule="auto"/>
         <w:rPr>
           <w:sz w:val="22"/>
           <w:szCs w:val="22"/>
@@ -212,16 +218,17 @@
       <w:pPr>
         <w:pStyle w:val="Default"/>
         <w:pageBreakBefore/>
-        <w:rPr>
-          <w:sz w:val="22"/>
-          <w:szCs w:val="22"/>
-        </w:rPr>
-      </w:pPr>
-    </w:p>
-    <w:p>
-      <w:pPr>
-        <w:pStyle w:val="Default"/>
-        <w:spacing w:after="55"/>
+        <w:spacing w:line="360" w:lineRule="auto"/>
+        <w:rPr>
+          <w:sz w:val="22"/>
+          <w:szCs w:val="22"/>
+        </w:rPr>
+      </w:pPr>
+    </w:p>
+    <w:p>
+      <w:pPr>
+        <w:pStyle w:val="Default"/>
+        <w:spacing w:after="55" w:line="360" w:lineRule="auto"/>
         <w:rPr>
           <w:sz w:val="22"/>
           <w:szCs w:val="22"/>
@@ -238,7 +245,7 @@
     <w:p>
       <w:pPr>
         <w:pStyle w:val="Default"/>
-        <w:spacing w:after="55"/>
+        <w:spacing w:after="55" w:line="360" w:lineRule="auto"/>
         <w:rPr>
           <w:sz w:val="22"/>
           <w:szCs w:val="22"/>
@@ -255,7 +262,7 @@
     <w:p>
       <w:pPr>
         <w:pStyle w:val="Default"/>
-        <w:spacing w:after="55"/>
+        <w:spacing w:after="55" w:line="360" w:lineRule="auto"/>
         <w:rPr>
           <w:sz w:val="22"/>
           <w:szCs w:val="22"/>
@@ -288,7 +295,7 @@
     <w:p>
       <w:pPr>
         <w:pStyle w:val="Default"/>
-        <w:spacing w:after="55"/>
+        <w:spacing w:after="55" w:line="360" w:lineRule="auto"/>
         <w:rPr>
           <w:sz w:val="22"/>
           <w:szCs w:val="22"/>
@@ -305,7 +312,7 @@
     <w:p>
       <w:pPr>
         <w:pStyle w:val="Default"/>
-        <w:spacing w:after="55"/>
+        <w:spacing w:after="55" w:line="360" w:lineRule="auto"/>
         <w:rPr>
           <w:sz w:val="22"/>
           <w:szCs w:val="22"/>
@@ -322,6 +329,7 @@
     <w:p>
       <w:pPr>
         <w:pStyle w:val="Default"/>
+        <w:spacing w:line="360" w:lineRule="auto"/>
         <w:rPr>
           <w:sz w:val="22"/>
           <w:szCs w:val="22"/>
@@ -335,7 +343,11 @@
         <w:t xml:space="preserve">● Si deve consentire all’utente di riordinare l’elenco dei propri album con un criterio diverso da quello di default (data decrescente). L’utente trascina il titolo di un album nell’elenco e lo colloca in una posizione diversa per realizzare l’ordinamento che desidera, senza invocare il server. Quando l’utente ha raggiunto l’ordinamento desiderato, usa un bottone “salva ordinamento”, per memorizzare la sequenza sul server. Ai successivi accessi, l’ordinamento personalizzato è usato al posto di quello di default. </w:t>
       </w:r>
     </w:p>
-    <w:p/>
+    <w:p>
+      <w:pPr>
+        <w:spacing w:line="360" w:lineRule="auto"/>
+      </w:pPr>
+    </w:p>
     <w:sectPr>
       <w:pgSz w:w="11908" w:h="17333"/>
       <w:pgMar w:top="1869" w:right="908" w:bottom="1134" w:left="1013" w:header="720" w:footer="720" w:gutter="0"/>
